--- a/Python/Que & Ans.docx
+++ b/Python/Que & Ans.docx
@@ -6,6 +6,8 @@
       <w:pPr>
         <w:rPr>
           <w:rFonts w:hint="default" w:asciiTheme="minorAscii" w:hAnsiTheme="minorAscii" w:eastAsiaTheme="majorEastAsia" w:cstheme="majorEastAsia"/>
+          <w:b/>
+          <w:bCs/>
           <w:sz w:val="22"/>
           <w:szCs w:val="22"/>
         </w:rPr>
@@ -13,6 +15,8 @@
       <w:r>
         <w:rPr>
           <w:rFonts w:hint="default" w:asciiTheme="minorAscii" w:hAnsiTheme="minorAscii" w:eastAsiaTheme="majorEastAsia" w:cstheme="majorEastAsia"/>
+          <w:b/>
+          <w:bCs/>
           <w:sz w:val="22"/>
           <w:szCs w:val="22"/>
           <w:lang w:val="en-US"/>
@@ -22,6 +26,8 @@
       <w:r>
         <w:rPr>
           <w:rFonts w:hint="default" w:asciiTheme="minorAscii" w:hAnsiTheme="minorAscii" w:eastAsiaTheme="majorEastAsia" w:cstheme="majorEastAsia"/>
+          <w:b/>
+          <w:bCs/>
           <w:sz w:val="22"/>
           <w:szCs w:val="22"/>
         </w:rPr>
@@ -53,7 +59,6 @@
         </w:rPr>
         <w:t>When you use a for loop, on every iteration, you have to look up the variable holding the list and then call its </w:t>
       </w:r>
-      <w:bookmarkStart w:id="0" w:name="_GoBack"/>
       <w:r>
         <w:rPr>
           <w:rFonts w:hint="default" w:asciiTheme="minorAscii" w:hAnsiTheme="minorAscii" w:eastAsiaTheme="majorEastAsia" w:cstheme="majorEastAsia"/>
@@ -62,16 +67,7 @@
           <w:sz w:val="22"/>
           <w:szCs w:val="22"/>
         </w:rPr>
-        <w:t>append(</w:t>
-      </w:r>
-      <w:bookmarkEnd w:id="0"/>
-      <w:r>
-        <w:rPr>
-          <w:rFonts w:hint="default" w:asciiTheme="minorAscii" w:hAnsiTheme="minorAscii" w:eastAsiaTheme="majorEastAsia" w:cstheme="majorEastAsia"/>
-          <w:sz w:val="22"/>
-          <w:szCs w:val="22"/>
-        </w:rPr>
-        <w:t>)</w:t>
+        <w:t>append() </w:t>
       </w:r>
       <w:r>
         <w:rPr>
@@ -79,7 +75,7 @@
           <w:sz w:val="22"/>
           <w:szCs w:val="22"/>
         </w:rPr>
-        <w:t> function. This doesn't happen in a list comprehension. Instead, there is a special bytecode instruction </w:t>
+        <w:t>function. This doesn't happen in a list comprehension. Instead, there is a special bytecode instruction </w:t>
       </w:r>
       <w:r>
         <w:rPr>
@@ -117,6 +113,8 @@
           <w:szCs w:val="22"/>
         </w:rPr>
       </w:pPr>
+      <w:bookmarkStart w:id="0" w:name="_GoBack"/>
+      <w:bookmarkEnd w:id="0"/>
     </w:p>
     <w:sectPr>
       <w:pgSz w:w="11906" w:h="16838"/>
@@ -204,7 +202,7 @@
     <w:lsdException w:qFormat="1" w:unhideWhenUsed="0" w:uiPriority="0" w:semiHidden="0" w:name="Title"/>
     <w:lsdException w:unhideWhenUsed="0" w:uiPriority="0" w:semiHidden="0" w:name="Closing"/>
     <w:lsdException w:unhideWhenUsed="0" w:uiPriority="0" w:semiHidden="0" w:name="Signature"/>
-    <w:lsdException w:unhideWhenUsed="0" w:uiPriority="0" w:name="Default Paragraph Font"/>
+    <w:lsdException w:qFormat="1" w:unhideWhenUsed="0" w:uiPriority="0" w:name="Default Paragraph Font"/>
     <w:lsdException w:unhideWhenUsed="0" w:uiPriority="0" w:semiHidden="0" w:name="Body Text"/>
     <w:lsdException w:unhideWhenUsed="0" w:uiPriority="0" w:semiHidden="0" w:name="Body Text Indent"/>
     <w:lsdException w:unhideWhenUsed="0" w:uiPriority="0" w:semiHidden="0" w:name="List Continue"/>
@@ -231,11 +229,11 @@
     <w:lsdException w:unhideWhenUsed="0" w:uiPriority="0" w:semiHidden="0" w:name="Document Map"/>
     <w:lsdException w:unhideWhenUsed="0" w:uiPriority="0" w:semiHidden="0" w:name="Plain Text"/>
     <w:lsdException w:unhideWhenUsed="0" w:uiPriority="0" w:semiHidden="0" w:name="E-mail Signature"/>
-    <w:lsdException w:unhideWhenUsed="0" w:uiPriority="0" w:semiHidden="0" w:name="Normal (Web)"/>
+    <w:lsdException w:qFormat="1" w:unhideWhenUsed="0" w:uiPriority="0" w:semiHidden="0" w:name="Normal (Web)"/>
     <w:lsdException w:unhideWhenUsed="0" w:uiPriority="0" w:semiHidden="0" w:name="HTML Acronym"/>
     <w:lsdException w:unhideWhenUsed="0" w:uiPriority="0" w:semiHidden="0" w:name="HTML Address"/>
     <w:lsdException w:unhideWhenUsed="0" w:uiPriority="0" w:semiHidden="0" w:name="HTML Cite"/>
-    <w:lsdException w:unhideWhenUsed="0" w:uiPriority="0" w:semiHidden="0" w:name="HTML Code"/>
+    <w:lsdException w:qFormat="1" w:unhideWhenUsed="0" w:uiPriority="0" w:semiHidden="0" w:name="HTML Code"/>
     <w:lsdException w:unhideWhenUsed="0" w:uiPriority="0" w:semiHidden="0" w:name="HTML Definition"/>
     <w:lsdException w:unhideWhenUsed="0" w:uiPriority="0" w:semiHidden="0" w:name="HTML Keyboard"/>
     <w:lsdException w:unhideWhenUsed="0" w:uiPriority="0" w:semiHidden="0" w:name="HTML Preformatted"/>
@@ -407,6 +405,7 @@
   <w:style w:type="character" w:default="1" w:styleId="2">
     <w:name w:val="Default Paragraph Font"/>
     <w:semiHidden/>
+    <w:qFormat/>
     <w:uiPriority w:val="0"/>
   </w:style>
   <w:style w:type="table" w:default="1" w:styleId="3">
@@ -426,6 +425,7 @@
   <w:style w:type="character" w:styleId="4">
     <w:name w:val="HTML Code"/>
     <w:basedOn w:val="2"/>
+    <w:qFormat/>
     <w:uiPriority w:val="0"/>
     <w:rPr>
       <w:rFonts w:ascii="Courier New" w:hAnsi="Courier New" w:cs="Courier New"/>
@@ -435,6 +435,7 @@
   </w:style>
   <w:style w:type="paragraph" w:styleId="5">
     <w:name w:val="Normal (Web)"/>
+    <w:qFormat/>
     <w:uiPriority w:val="0"/>
     <w:pPr>
       <w:spacing w:before="0" w:beforeAutospacing="1" w:after="0" w:afterAutospacing="1"/>
@@ -442,6 +443,7 @@
       <w:jc w:val="left"/>
     </w:pPr>
     <w:rPr>
+      <w:rFonts w:ascii="Times New Roman" w:hAnsi="Times New Roman" w:eastAsia="SimSun" w:cs="Times New Roman"/>
       <w:kern w:val="0"/>
       <w:sz w:val="24"/>
       <w:szCs w:val="24"/>

--- a/Python/Que & Ans.docx
+++ b/Python/Que & Ans.docx
@@ -21,8 +21,10 @@
           <w:szCs w:val="22"/>
           <w:lang w:val="en-US"/>
         </w:rPr>
-        <w:t xml:space="preserve">Que: </w:t>
+        <w:t>Que: W</w:t>
       </w:r>
+      <w:bookmarkStart w:id="0" w:name="_GoBack"/>
+      <w:bookmarkEnd w:id="0"/>
       <w:r>
         <w:rPr>
           <w:rFonts w:hint="default" w:asciiTheme="minorAscii" w:hAnsiTheme="minorAscii" w:eastAsiaTheme="majorEastAsia" w:cstheme="majorEastAsia"/>
@@ -31,7 +33,7 @@
           <w:sz w:val="22"/>
           <w:szCs w:val="22"/>
         </w:rPr>
-        <w:t xml:space="preserve">But why is the list comprehension faster than a for loop? </w:t>
+        <w:t xml:space="preserve">hy is the list comprehension faster than a for loop? </w:t>
       </w:r>
     </w:p>
     <w:p>
@@ -113,8 +115,6 @@
           <w:szCs w:val="22"/>
         </w:rPr>
       </w:pPr>
-      <w:bookmarkStart w:id="0" w:name="_GoBack"/>
-      <w:bookmarkEnd w:id="0"/>
     </w:p>
     <w:sectPr>
       <w:pgSz w:w="11906" w:h="16838"/>

--- a/Python/Que & Ans.docx
+++ b/Python/Que & Ans.docx
@@ -23,8 +23,6 @@
         </w:rPr>
         <w:t>Que: W</w:t>
       </w:r>
-      <w:bookmarkStart w:id="0" w:name="_GoBack"/>
-      <w:bookmarkEnd w:id="0"/>
       <w:r>
         <w:rPr>
           <w:rFonts w:hint="default" w:asciiTheme="minorAscii" w:hAnsiTheme="minorAscii" w:eastAsiaTheme="majorEastAsia" w:cstheme="majorEastAsia"/>
@@ -59,7 +57,24 @@
           <w:sz w:val="22"/>
           <w:szCs w:val="22"/>
         </w:rPr>
-        <w:t>When you use a for loop, on every iteration, you have to look up the variable holding the list and then call its </w:t>
+        <w:t xml:space="preserve">When for loop, </w:t>
+      </w:r>
+    </w:p>
+    <w:p>
+      <w:pPr>
+        <w:rPr>
+          <w:rFonts w:hint="default" w:asciiTheme="minorAscii" w:hAnsiTheme="minorAscii" w:eastAsiaTheme="majorEastAsia" w:cstheme="majorEastAsia"/>
+          <w:sz w:val="22"/>
+          <w:szCs w:val="22"/>
+        </w:rPr>
+      </w:pPr>
+      <w:r>
+        <w:rPr>
+          <w:rFonts w:hint="default" w:asciiTheme="minorAscii" w:hAnsiTheme="minorAscii" w:eastAsiaTheme="majorEastAsia" w:cstheme="majorEastAsia"/>
+          <w:sz w:val="22"/>
+          <w:szCs w:val="22"/>
+        </w:rPr>
+        <w:t>on every iteration, you have to look up the variable holding the list and then call its </w:t>
       </w:r>
       <w:r>
         <w:rPr>
@@ -77,7 +92,43 @@
           <w:sz w:val="22"/>
           <w:szCs w:val="22"/>
         </w:rPr>
-        <w:t>function. This doesn't happen in a list comprehension. Instead, there is a special bytecode instruction </w:t>
+        <w:t xml:space="preserve">function. </w:t>
+      </w:r>
+    </w:p>
+    <w:p>
+      <w:pPr>
+        <w:rPr>
+          <w:rFonts w:hint="default" w:asciiTheme="minorAscii" w:hAnsiTheme="minorAscii" w:eastAsiaTheme="majorEastAsia" w:cstheme="majorEastAsia"/>
+          <w:sz w:val="22"/>
+          <w:szCs w:val="22"/>
+        </w:rPr>
+      </w:pPr>
+      <w:r>
+        <w:rPr>
+          <w:rFonts w:hint="default" w:asciiTheme="minorAscii" w:hAnsiTheme="minorAscii" w:eastAsiaTheme="majorEastAsia" w:cstheme="majorEastAsia"/>
+          <w:sz w:val="22"/>
+          <w:szCs w:val="22"/>
+        </w:rPr>
+        <w:t xml:space="preserve">This doesn't happen in a list comprehension. </w:t>
+      </w:r>
+    </w:p>
+    <w:p>
+      <w:pPr>
+        <w:rPr>
+          <w:rFonts w:hint="default" w:asciiTheme="minorAscii" w:hAnsiTheme="minorAscii" w:eastAsiaTheme="majorEastAsia" w:cstheme="majorEastAsia"/>
+          <w:sz w:val="22"/>
+          <w:szCs w:val="22"/>
+        </w:rPr>
+      </w:pPr>
+      <w:bookmarkStart w:id="0" w:name="_GoBack"/>
+      <w:bookmarkEnd w:id="0"/>
+      <w:r>
+        <w:rPr>
+          <w:rFonts w:hint="default" w:asciiTheme="minorAscii" w:hAnsiTheme="minorAscii" w:eastAsiaTheme="majorEastAsia" w:cstheme="majorEastAsia"/>
+          <w:sz w:val="22"/>
+          <w:szCs w:val="22"/>
+        </w:rPr>
+        <w:t>Instead, there is a special bytecode instruction </w:t>
       </w:r>
       <w:r>
         <w:rPr>

--- a/Python/Que & Ans.docx
+++ b/Python/Que & Ans.docx
@@ -5,7 +5,7 @@
     <w:p>
       <w:pPr>
         <w:rPr>
-          <w:rFonts w:hint="default" w:asciiTheme="minorAscii" w:hAnsiTheme="minorAscii" w:eastAsiaTheme="majorEastAsia" w:cstheme="majorEastAsia"/>
+          <w:rFonts w:hint="default" w:ascii="Times New Roman" w:hAnsi="Times New Roman" w:cs="Times New Roman" w:eastAsiaTheme="majorEastAsia"/>
           <w:b/>
           <w:bCs/>
           <w:sz w:val="22"/>
@@ -14,7 +14,7 @@
       </w:pPr>
       <w:r>
         <w:rPr>
-          <w:rFonts w:hint="default" w:asciiTheme="minorAscii" w:hAnsiTheme="minorAscii" w:eastAsiaTheme="majorEastAsia" w:cstheme="majorEastAsia"/>
+          <w:rFonts w:hint="default" w:ascii="Times New Roman" w:hAnsi="Times New Roman" w:cs="Times New Roman" w:eastAsiaTheme="majorEastAsia"/>
           <w:b/>
           <w:bCs/>
           <w:sz w:val="22"/>
@@ -25,7 +25,7 @@
       </w:r>
       <w:r>
         <w:rPr>
-          <w:rFonts w:hint="default" w:asciiTheme="minorAscii" w:hAnsiTheme="minorAscii" w:eastAsiaTheme="majorEastAsia" w:cstheme="majorEastAsia"/>
+          <w:rFonts w:hint="default" w:ascii="Times New Roman" w:hAnsi="Times New Roman" w:cs="Times New Roman" w:eastAsiaTheme="majorEastAsia"/>
           <w:b/>
           <w:bCs/>
           <w:sz w:val="22"/>
@@ -37,14 +37,14 @@
     <w:p>
       <w:pPr>
         <w:rPr>
-          <w:rFonts w:hint="default" w:asciiTheme="minorAscii" w:hAnsiTheme="minorAscii" w:eastAsiaTheme="majorEastAsia" w:cstheme="majorEastAsia"/>
+          <w:rFonts w:hint="default" w:ascii="Times New Roman" w:hAnsi="Times New Roman" w:cs="Times New Roman" w:eastAsiaTheme="majorEastAsia"/>
           <w:sz w:val="22"/>
           <w:szCs w:val="22"/>
         </w:rPr>
       </w:pPr>
       <w:r>
         <w:rPr>
-          <w:rFonts w:hint="default" w:asciiTheme="minorAscii" w:hAnsiTheme="minorAscii" w:eastAsiaTheme="majorEastAsia" w:cstheme="majorEastAsia"/>
+          <w:rFonts w:hint="default" w:ascii="Times New Roman" w:hAnsi="Times New Roman" w:cs="Times New Roman" w:eastAsiaTheme="majorEastAsia"/>
           <w:sz w:val="22"/>
           <w:szCs w:val="22"/>
           <w:lang w:val="en-US"/>
@@ -53,7 +53,7 @@
       </w:r>
       <w:r>
         <w:rPr>
-          <w:rFonts w:hint="default" w:asciiTheme="minorAscii" w:hAnsiTheme="minorAscii" w:eastAsiaTheme="majorEastAsia" w:cstheme="majorEastAsia"/>
+          <w:rFonts w:hint="default" w:ascii="Times New Roman" w:hAnsi="Times New Roman" w:cs="Times New Roman" w:eastAsiaTheme="majorEastAsia"/>
           <w:sz w:val="22"/>
           <w:szCs w:val="22"/>
         </w:rPr>
@@ -63,14 +63,14 @@
     <w:p>
       <w:pPr>
         <w:rPr>
-          <w:rFonts w:hint="default" w:asciiTheme="minorAscii" w:hAnsiTheme="minorAscii" w:eastAsiaTheme="majorEastAsia" w:cstheme="majorEastAsia"/>
+          <w:rFonts w:hint="default" w:ascii="Times New Roman" w:hAnsi="Times New Roman" w:cs="Times New Roman" w:eastAsiaTheme="majorEastAsia"/>
           <w:sz w:val="22"/>
           <w:szCs w:val="22"/>
         </w:rPr>
       </w:pPr>
       <w:r>
         <w:rPr>
-          <w:rFonts w:hint="default" w:asciiTheme="minorAscii" w:hAnsiTheme="minorAscii" w:eastAsiaTheme="majorEastAsia" w:cstheme="majorEastAsia"/>
+          <w:rFonts w:hint="default" w:ascii="Times New Roman" w:hAnsi="Times New Roman" w:cs="Times New Roman" w:eastAsiaTheme="majorEastAsia"/>
           <w:sz w:val="22"/>
           <w:szCs w:val="22"/>
         </w:rPr>
@@ -78,7 +78,7 @@
       </w:r>
       <w:r>
         <w:rPr>
-          <w:rFonts w:hint="default" w:asciiTheme="minorAscii" w:hAnsiTheme="minorAscii" w:eastAsiaTheme="majorEastAsia" w:cstheme="majorEastAsia"/>
+          <w:rFonts w:hint="default" w:ascii="Times New Roman" w:hAnsi="Times New Roman" w:cs="Times New Roman" w:eastAsiaTheme="majorEastAsia"/>
           <w:b/>
           <w:bCs/>
           <w:sz w:val="22"/>
@@ -88,7 +88,7 @@
       </w:r>
       <w:r>
         <w:rPr>
-          <w:rFonts w:hint="default" w:asciiTheme="minorAscii" w:hAnsiTheme="minorAscii" w:eastAsiaTheme="majorEastAsia" w:cstheme="majorEastAsia"/>
+          <w:rFonts w:hint="default" w:ascii="Times New Roman" w:hAnsi="Times New Roman" w:cs="Times New Roman" w:eastAsiaTheme="majorEastAsia"/>
           <w:sz w:val="22"/>
           <w:szCs w:val="22"/>
         </w:rPr>
@@ -98,14 +98,14 @@
     <w:p>
       <w:pPr>
         <w:rPr>
-          <w:rFonts w:hint="default" w:asciiTheme="minorAscii" w:hAnsiTheme="minorAscii" w:eastAsiaTheme="majorEastAsia" w:cstheme="majorEastAsia"/>
+          <w:rFonts w:hint="default" w:ascii="Times New Roman" w:hAnsi="Times New Roman" w:cs="Times New Roman" w:eastAsiaTheme="majorEastAsia"/>
           <w:sz w:val="22"/>
           <w:szCs w:val="22"/>
         </w:rPr>
       </w:pPr>
       <w:r>
         <w:rPr>
-          <w:rFonts w:hint="default" w:asciiTheme="minorAscii" w:hAnsiTheme="minorAscii" w:eastAsiaTheme="majorEastAsia" w:cstheme="majorEastAsia"/>
+          <w:rFonts w:hint="default" w:ascii="Times New Roman" w:hAnsi="Times New Roman" w:cs="Times New Roman" w:eastAsiaTheme="majorEastAsia"/>
           <w:sz w:val="22"/>
           <w:szCs w:val="22"/>
         </w:rPr>
@@ -115,44 +115,52 @@
     <w:p>
       <w:pPr>
         <w:rPr>
-          <w:rFonts w:hint="default" w:asciiTheme="minorAscii" w:hAnsiTheme="minorAscii" w:eastAsiaTheme="majorEastAsia" w:cstheme="majorEastAsia"/>
+          <w:rFonts w:hint="default" w:ascii="Times New Roman" w:hAnsi="Times New Roman" w:cs="Times New Roman" w:eastAsiaTheme="majorEastAsia"/>
           <w:sz w:val="22"/>
           <w:szCs w:val="22"/>
         </w:rPr>
       </w:pPr>
+      <w:r>
+        <w:rPr>
+          <w:rFonts w:hint="default" w:ascii="Times New Roman" w:hAnsi="Times New Roman" w:cs="Times New Roman" w:eastAsiaTheme="majorEastAsia"/>
+          <w:sz w:val="22"/>
+          <w:szCs w:val="22"/>
+        </w:rPr>
+        <w:t>Instead, there is a special bytecode instruction </w:t>
+      </w:r>
+      <w:r>
+        <w:rPr>
+          <w:rFonts w:hint="default" w:ascii="Times New Roman" w:hAnsi="Times New Roman" w:cs="Times New Roman" w:eastAsiaTheme="majorEastAsia"/>
+          <w:b/>
+          <w:bCs/>
+          <w:sz w:val="22"/>
+          <w:szCs w:val="22"/>
+        </w:rPr>
+        <w:t>LIST_APPEND</w:t>
+      </w:r>
+      <w:r>
+        <w:rPr>
+          <w:rFonts w:hint="default" w:ascii="Times New Roman" w:hAnsi="Times New Roman" w:cs="Times New Roman" w:eastAsiaTheme="majorEastAsia"/>
+          <w:sz w:val="22"/>
+          <w:szCs w:val="22"/>
+        </w:rPr>
+        <w:t> that will append the current value to the list you're c</w:t>
+      </w:r>
       <w:bookmarkStart w:id="0" w:name="_GoBack"/>
       <w:bookmarkEnd w:id="0"/>
       <w:r>
         <w:rPr>
-          <w:rFonts w:hint="default" w:asciiTheme="minorAscii" w:hAnsiTheme="minorAscii" w:eastAsiaTheme="majorEastAsia" w:cstheme="majorEastAsia"/>
-          <w:sz w:val="22"/>
-          <w:szCs w:val="22"/>
-        </w:rPr>
-        <w:t>Instead, there is a special bytecode instruction </w:t>
-      </w:r>
-      <w:r>
-        <w:rPr>
-          <w:rFonts w:hint="default" w:asciiTheme="minorAscii" w:hAnsiTheme="minorAscii" w:eastAsiaTheme="majorEastAsia" w:cstheme="majorEastAsia"/>
-          <w:b/>
-          <w:bCs/>
-          <w:sz w:val="22"/>
-          <w:szCs w:val="22"/>
-        </w:rPr>
-        <w:t>LIST_APPEND</w:t>
-      </w:r>
-      <w:r>
-        <w:rPr>
-          <w:rFonts w:hint="default" w:asciiTheme="minorAscii" w:hAnsiTheme="minorAscii" w:eastAsiaTheme="majorEastAsia" w:cstheme="majorEastAsia"/>
-          <w:sz w:val="22"/>
-          <w:szCs w:val="22"/>
-        </w:rPr>
-        <w:t> that will append the current value to the list you're constructing.</w:t>
+          <w:rFonts w:hint="default" w:ascii="Times New Roman" w:hAnsi="Times New Roman" w:cs="Times New Roman" w:eastAsiaTheme="majorEastAsia"/>
+          <w:sz w:val="22"/>
+          <w:szCs w:val="22"/>
+        </w:rPr>
+        <w:t>onstructing.</w:t>
       </w:r>
     </w:p>
     <w:p>
       <w:pPr>
         <w:rPr>
-          <w:rFonts w:hint="default" w:asciiTheme="minorAscii" w:hAnsiTheme="minorAscii" w:eastAsiaTheme="majorEastAsia" w:cstheme="majorEastAsia"/>
+          <w:rFonts w:hint="default" w:ascii="Times New Roman" w:hAnsi="Times New Roman" w:cs="Times New Roman" w:eastAsiaTheme="majorEastAsia"/>
           <w:sz w:val="22"/>
           <w:szCs w:val="22"/>
         </w:rPr>
@@ -161,7 +169,7 @@
     <w:p>
       <w:pPr>
         <w:rPr>
-          <w:rFonts w:hint="default" w:asciiTheme="minorAscii" w:hAnsiTheme="minorAscii" w:eastAsiaTheme="majorEastAsia" w:cstheme="majorEastAsia"/>
+          <w:rFonts w:hint="default" w:ascii="Times New Roman" w:hAnsi="Times New Roman" w:cs="Times New Roman" w:eastAsiaTheme="majorEastAsia"/>
           <w:sz w:val="22"/>
           <w:szCs w:val="22"/>
         </w:rPr>
